--- a/index.docx
+++ b/index.docx
@@ -66,7 +66,7 @@
       </w:r>
       <w:r xmlns:w="http://schemas.openxmlformats.org/wordprocessingml/2006/main" xmlns:wp="http://schemas.openxmlformats.org/drawingml/2006/wordprocessingDrawing" xmlns:r="http://schemas.openxmlformats.org/officeDocument/2006/relationships" xmlns:w14="http://schemas.microsoft.com/office/word/2010/wordml">
         <w:rPr/>
-        <w:instrText xml:space="preserve" w:dirty="true">TOC \o "1-3" \h \z \u</w:instrText>
+        <w:instrText xml:space="preserve" w:dirty="true">TOC \o "1-1" \h \z \u</w:instrText>
       </w:r>
       <w:r xmlns:w="http://schemas.openxmlformats.org/wordprocessingml/2006/main" xmlns:wp="http://schemas.openxmlformats.org/drawingml/2006/wordprocessingDrawing" xmlns:r="http://schemas.openxmlformats.org/officeDocument/2006/relationships" xmlns:w14="http://schemas.microsoft.com/office/word/2010/wordml">
         <w:rPr/>
@@ -85,13 +85,86 @@
     </w:p>
     <w:p>
       <w:pPr>
+        <w:pStyle w:val="Heading2"/>
+      </w:pPr>
+      <w:bookmarkStart w:id="21" w:name="líneas-de-telefonía-fija"/>
+      <w:r>
+        <w:t xml:space="preserve">1. Líneas de telefonía fija</w:t>
+      </w:r>
+      <w:bookmarkEnd w:id="21"/>
+    </w:p>
+    <w:p>
+      <w:pPr>
+        <w:pStyle w:val="SourceCode"/>
+      </w:pPr>
+      <w:r>
+        <w:rPr>
+          <w:rStyle w:val="VerbatimChar"/>
+        </w:rPr>
+        <w:t xml:space="preserve">## `summarise()` ungrouping output (override with `.groups` argument)</w:t>
+      </w:r>
+    </w:p>
+    <w:p>
+      <w:pPr>
+        <w:jc w:val="center"/>
+        <w:pStyle w:val="Figure"/>
+      </w:pPr>
+      <w:r>
+        <w:rPr/>
+        <w:drawing>
+          <wp:inline distT="0" distB="0" distL="0" distR="0">
+            <wp:extent cx="9144000" cy="5029200"/>
+            <wp:docPr id="1" name=""/>
+            <wp:cNvGraphicFramePr>
+              <a:graphicFrameLocks xmlns:a="http://schemas.openxmlformats.org/drawingml/2006/main" noChangeAspect="1"/>
+            </wp:cNvGraphicFramePr>
+            <a:graphic xmlns:a="http://schemas.openxmlformats.org/drawingml/2006/main">
+              <a:graphicData uri="http://schemas.openxmlformats.org/drawingml/2006/picture">
+                <pic:pic xmlns:pic="http://schemas.openxmlformats.org/drawingml/2006/picture">
+                  <pic:nvPicPr>
+                    <pic:cNvPr id="2" name=""/>
+                    <pic:cNvPicPr>
+                      <a:picLocks noChangeAspect="1" noChangeArrowheads="1"/>
+                    </pic:cNvPicPr>
+                  </pic:nvPicPr>
+                  <pic:blipFill>
+                    <a:blip r:embed="rId9"/>
+                    <a:srcRect/>
+                    <a:stretch>
+                      <a:fillRect/>
+                    </a:stretch>
+                  </pic:blipFill>
+                  <pic:spPr bwMode="auto">
+                    <a:xfrm>
+                      <a:off x="0" y="0"/>
+                      <a:ext cx="127000" cy="69850"/>
+                    </a:xfrm>
+                    <a:prstGeom prst="rect">
+                      <a:avLst/>
+                    </a:prstGeom>
+                    <a:noFill/>
+                  </pic:spPr>
+                </pic:pic>
+              </a:graphicData>
+            </a:graphic>
+          </wp:inline>
+        </w:drawing>
+      </w:r>
+    </w:p>
+    <w:p>
+      <w:pPr>
+        <w:pStyle w:val="FirstParagraph"/>
+      </w:pPr>
+    </w:p>
+    <w:p>
+      <w:pPr>
         <w:pStyle w:val="Heading1"/>
       </w:pPr>
-      <w:bookmarkStart w:id="21" w:name="Xd0a0065c97efba3403bf80395df23445182cd2d"/>
+      <w:bookmarkStart w:id="22" w:name="Xd0a0065c97efba3403bf80395df23445182cd2d"/>
       <w:r>
         <w:t xml:space="preserve">2. Telefonía de larga distancia internacional</w:t>
       </w:r>
-      <w:bookmarkEnd w:id="21"/>
+      <w:bookmarkEnd w:id="22"/>
     </w:p>
     <w:sectPr>
       <w:pgSz w:w="12240" w:h="15840"/>
